--- a/blub.docx
+++ b/blub.docx
@@ -10,7 +10,7 @@
           <w:sz w:val="24"/>
           <w:sz-cs w:val="24"/>
         </w:rPr>
-        <w:t xml:space="preserve">Test Test</w:t>
+        <w:t xml:space="preserve">Test Test mit Änderungen</w:t>
       </w:r>
     </w:p>
     <w:sectPr>

--- a/blub.docx
+++ b/blub.docx
@@ -10,7 +10,7 @@
           <w:sz w:val="24"/>
           <w:sz-cs w:val="24"/>
         </w:rPr>
-        <w:t xml:space="preserve">Test Test mit Änderungen</w:t>
+        <w:t xml:space="preserve">Test mit Änderungen -&gt; let’s go!! </w:t>
       </w:r>
     </w:p>
     <w:sectPr>
